--- a/2020April/DFT_Kun_Review.docx
+++ b/2020April/DFT_Kun_Review.docx
@@ -186,7 +186,6 @@
                                 </w:rPr>
                                 <w:t xml:space="preserve">without  </w:t>
                               </w:r>
-                              <w:proofErr w:type="spellStart"/>
                               <w:r>
                                 <w:rPr>
                                   <w:rFonts w:asciiTheme="minorHAnsi" w:hAnsi="Calibri" w:cstheme="minorBidi"/>
@@ -195,9 +194,8 @@
                                   <w:sz w:val="36"/>
                                   <w:szCs w:val="36"/>
                                 </w:rPr>
-                                <w:t>reresolution</w:t>
+                                <w:t>resolution</w:t>
                               </w:r>
-                              <w:proofErr w:type="spellEnd"/>
                               <w:proofErr w:type="gramEnd"/>
                             </w:p>
                           </w:txbxContent>
@@ -393,28 +391,7 @@
                             <w:sz w:val="36"/>
                             <w:szCs w:val="36"/>
                           </w:rPr>
-                          <w:t xml:space="preserve">without </w:t>
-                        </w:r>
-                        <w:r>
-                          <w:rPr>
-                            <w:rFonts w:asciiTheme="minorHAnsi" w:hAnsi="Calibri" w:cstheme="minorBidi"/>
-                            <w:color w:val="000000" w:themeColor="text1"/>
-                            <w:kern w:val="24"/>
-                            <w:sz w:val="36"/>
-                            <w:szCs w:val="36"/>
-                          </w:rPr>
-                          <w:t xml:space="preserve"> </w:t>
-                        </w:r>
-                        <w:proofErr w:type="spellStart"/>
-                        <w:r>
-                          <w:rPr>
-                            <w:rFonts w:asciiTheme="minorHAnsi" w:hAnsi="Calibri" w:cstheme="minorBidi"/>
-                            <w:color w:val="000000" w:themeColor="text1"/>
-                            <w:kern w:val="24"/>
-                            <w:sz w:val="36"/>
-                            <w:szCs w:val="36"/>
-                          </w:rPr>
-                          <w:t>re</w:t>
+                          <w:t xml:space="preserve">without  </w:t>
                         </w:r>
                         <w:r>
                           <w:rPr>
@@ -426,7 +403,6 @@
                           </w:rPr>
                           <w:t>resolution</w:t>
                         </w:r>
-                        <w:proofErr w:type="spellEnd"/>
                         <w:proofErr w:type="gramEnd"/>
                       </w:p>
                     </w:txbxContent>
@@ -492,17 +468,7 @@
                             <w:sz w:val="36"/>
                             <w:szCs w:val="36"/>
                           </w:rPr>
-                          <w:t xml:space="preserve">P   </w:t>
-                        </w:r>
-                        <w:r>
-                          <w:rPr>
-                            <w:rFonts w:asciiTheme="minorHAnsi" w:hAnsi="Calibri" w:cstheme="minorBidi"/>
-                            <w:color w:val="000000" w:themeColor="text1"/>
-                            <w:kern w:val="24"/>
-                            <w:sz w:val="36"/>
-                            <w:szCs w:val="36"/>
-                          </w:rPr>
-                          <w:t>N</w:t>
+                          <w:t>P   N</w:t>
                         </w:r>
                       </w:p>
                     </w:txbxContent>
@@ -862,8 +828,6 @@
       <w:r>
         <w:t xml:space="preserve">integral </w:t>
       </w:r>
-      <w:bookmarkStart w:id="0" w:name="_GoBack"/>
-      <w:bookmarkEnd w:id="0"/>
       <w:r>
         <w:t xml:space="preserve">influence of such artefacts on the whole dispersion. </w:t>
       </w:r>
@@ -879,16 +843,7 @@
       </w:r>
       <w:proofErr w:type="spellEnd"/>
       <w:r>
-        <w:t xml:space="preserve"> is not providing </w:t>
-      </w:r>
-      <w:r>
-        <w:t xml:space="preserve">good match </w:t>
-      </w:r>
-      <w:r>
-        <w:t>to experiment for high scattering energies</w:t>
-      </w:r>
-      <w:r>
-        <w:t>.</w:t>
+        <w:t xml:space="preserve"> is not providing good match to experiment for high scattering energies.</w:t>
       </w:r>
     </w:p>
     <w:p>
@@ -1332,7 +1287,12 @@
         <w:t>The stray points “miss” contribution looks like the one on the picture (reddish line where straight line indicates extrapolation over missing points) I can give you 100 points where the approximation does not</w:t>
       </w:r>
       <w:r>
-        <w:t xml:space="preserve"> hold well, but if you can calculate all points after all – thins will become much easier</w:t>
+        <w:t xml:space="preserve"> hold well, but if you </w:t>
+      </w:r>
+      <w:bookmarkStart w:id="0" w:name="_GoBack"/>
+      <w:bookmarkEnd w:id="0"/>
+      <w:r>
+        <w:t>can calculate all points after all – thins will become much easier</w:t>
       </w:r>
       <w:r>
         <w:t>.</w:t>
